--- a/LivresGourmands/LivresGourmands_Documentation_TP.docx
+++ b/LivresGourmands/LivresGourmands_Documentation_TP.docx
@@ -13,22 +13,48 @@
         <w:rPr>
           <w:lang w:val="fr-CA"/>
         </w:rPr>
-        <w:t xml:space="preserve">Projet </w:t>
+        <w:t>Projet LivresGourmands – Programmation Web Avancée</w:t>
       </w:r>
-      <w:proofErr w:type="spellStart"/>
+    </w:p>
+    <w:p>
+      <w:pPr>
+        <w:pStyle w:val="Titre1"/>
+        <w:rPr>
+          <w:lang w:val="en-CA"/>
+        </w:rPr>
+      </w:pPr>
       <w:r>
         <w:rPr>
-          <w:lang w:val="fr-CA"/>
-        </w:rPr>
-        <w:t>LivresGourmands</w:t>
+          <w:lang w:val="en-CA"/>
+        </w:rPr>
+        <w:t xml:space="preserve">URL github : </w:t>
       </w:r>
-      <w:proofErr w:type="spellEnd"/>
       <w:r>
         <w:rPr>
-          <w:lang w:val="fr-CA"/>
-        </w:rPr>
-        <w:t xml:space="preserve"> – Programmation Web Avancée</w:t>
+          <w:lang w:val="en-CA"/>
+        </w:rPr>
+        <w:t xml:space="preserve">  </w:t>
       </w:r>
+      <w:r>
+        <w:rPr>
+          <w:lang w:val="en-CA"/>
+        </w:rPr>
+        <w:t>https://github.com/darylsaah/LivresGourmands.git</w:t>
+      </w:r>
+    </w:p>
+    <w:p>
+      <w:pPr>
+        <w:rPr>
+          <w:lang w:val="en-CA"/>
+        </w:rPr>
+      </w:pPr>
+    </w:p>
+    <w:p>
+      <w:pPr>
+        <w:rPr>
+          <w:lang w:val="en-CA"/>
+        </w:rPr>
+      </w:pPr>
     </w:p>
     <w:p>
       <w:pPr>
@@ -53,7 +79,6 @@
           <w:lang w:val="fr-CA"/>
         </w:rPr>
       </w:pPr>
-      <w:proofErr w:type="spellStart"/>
       <w:r>
         <w:rPr>
           <w:b/>
@@ -62,7 +87,6 @@
         </w:rPr>
         <w:t>LivresGourmands</w:t>
       </w:r>
-      <w:proofErr w:type="spellEnd"/>
       <w:r>
         <w:rPr>
           <w:lang w:val="fr-CA"/>
@@ -190,21 +214,7 @@
         <w:rPr>
           <w:lang w:val="fr-CA"/>
         </w:rPr>
-        <w:t xml:space="preserve"> via des paiements sécurisés (</w:t>
-      </w:r>
-      <w:proofErr w:type="spellStart"/>
-      <w:r>
-        <w:rPr>
-          <w:lang w:val="fr-CA"/>
-        </w:rPr>
-        <w:t>Stripe</w:t>
-      </w:r>
-      <w:proofErr w:type="spellEnd"/>
-      <w:r>
-        <w:rPr>
-          <w:lang w:val="fr-CA"/>
-        </w:rPr>
-        <w:t xml:space="preserve"> / PayPal).</w:t>
+        <w:t xml:space="preserve"> via des paiements sécurisés (Stripe / PayPal).</w:t>
       </w:r>
     </w:p>
     <w:p>
@@ -306,7 +316,7 @@
           <w:lang w:val="fr-CA"/>
         </w:rPr>
         <w:pict w14:anchorId="1B7E2EBF">
-          <v:rect id="_x0000_i1043" style="width:0;height:1.5pt" o:hralign="center" o:hrstd="t" o:hr="t" fillcolor="#a0a0a0" stroked="f"/>
+          <v:rect id="_x0000_i1025" style="width:0;height:1.5pt" o:hralign="center" o:hrstd="t" o:hr="t" fillcolor="#a0a0a0" stroked="f"/>
         </w:pict>
       </w:r>
     </w:p>
@@ -470,6 +480,7 @@
           <w:bCs/>
           <w:lang w:val="fr-CA"/>
         </w:rPr>
+        <w:lastRenderedPageBreak/>
         <w:t>Ébauche du diagramme de classes</w:t>
       </w:r>
       <w:r>
@@ -490,7 +501,7 @@
           <w:lang w:val="fr-CA"/>
         </w:rPr>
         <w:pict w14:anchorId="52D41B4B">
-          <v:rect id="_x0000_i1044" style="width:0;height:1.5pt" o:hralign="center" o:hrstd="t" o:hr="t" fillcolor="#a0a0a0" stroked="f"/>
+          <v:rect id="_x0000_i1026" style="width:0;height:1.5pt" o:hralign="center" o:hrstd="t" o:hr="t" fillcolor="#a0a0a0" stroked="f"/>
         </w:pict>
       </w:r>
     </w:p>
@@ -525,7 +536,6 @@
         <w:rPr>
           <w:lang w:val="fr-CA"/>
         </w:rPr>
-        <w:lastRenderedPageBreak/>
         <w:t>README.md : description du projet, installation, et technologies prévues.</w:t>
       </w:r>
     </w:p>
@@ -539,27 +549,11 @@
           <w:lang w:val="fr-CA"/>
         </w:rPr>
       </w:pPr>
-      <w:proofErr w:type="spellStart"/>
-      <w:proofErr w:type="gramStart"/>
       <w:r>
         <w:rPr>
           <w:lang w:val="fr-CA"/>
         </w:rPr>
-        <w:t>diagramme</w:t>
-      </w:r>
-      <w:proofErr w:type="gramEnd"/>
-      <w:r>
-        <w:rPr>
-          <w:lang w:val="fr-CA"/>
-        </w:rPr>
-        <w:t>_cas_utilisation</w:t>
-      </w:r>
-      <w:proofErr w:type="spellEnd"/>
-      <w:r>
-        <w:rPr>
-          <w:lang w:val="fr-CA"/>
-        </w:rPr>
-        <w:t xml:space="preserve"> : représentation des interactions principales entre les acteurs et le système.</w:t>
+        <w:t>diagramme_cas_utilisation : représentation des interactions principales entre les acteurs et le système.</w:t>
       </w:r>
     </w:p>
     <w:p>
@@ -572,27 +566,11 @@
           <w:lang w:val="fr-CA"/>
         </w:rPr>
       </w:pPr>
-      <w:proofErr w:type="spellStart"/>
-      <w:proofErr w:type="gramStart"/>
       <w:r>
         <w:rPr>
           <w:lang w:val="fr-CA"/>
         </w:rPr>
-        <w:t>diagramme</w:t>
-      </w:r>
-      <w:proofErr w:type="gramEnd"/>
-      <w:r>
-        <w:rPr>
-          <w:lang w:val="fr-CA"/>
-        </w:rPr>
-        <w:t>_classes</w:t>
-      </w:r>
-      <w:proofErr w:type="spellEnd"/>
-      <w:r>
-        <w:rPr>
-          <w:lang w:val="fr-CA"/>
-        </w:rPr>
-        <w:t>: représentation des entités métier, attributs, héritages et cardinalités.</w:t>
+        <w:t>diagramme_classes: représentation des entités métier, attributs, héritages et cardinalités.</w:t>
       </w:r>
     </w:p>
     <w:p>
@@ -606,7 +584,7 @@
           <w:lang w:val="fr-CA"/>
         </w:rPr>
         <w:pict w14:anchorId="2E27F825">
-          <v:rect id="_x0000_i1045" style="width:0;height:1.5pt" o:hralign="center" o:hrstd="t" o:hr="t" fillcolor="#a0a0a0" stroked="f"/>
+          <v:rect id="_x0000_i1027" style="width:0;height:1.5pt" o:hralign="center" o:hrstd="t" o:hr="t" fillcolor="#a0a0a0" stroked="f"/>
         </w:pict>
       </w:r>
     </w:p>
@@ -744,18 +722,8 @@
                 <w:bCs/>
                 <w:lang w:val="fr-CA"/>
               </w:rPr>
-              <w:t xml:space="preserve">Bah Mouhamadou </w:t>
+              <w:t>Bah Mouhamadou Lamaranah</w:t>
             </w:r>
-            <w:proofErr w:type="spellStart"/>
-            <w:r>
-              <w:rPr>
-                <w:b/>
-                <w:bCs/>
-                <w:lang w:val="fr-CA"/>
-              </w:rPr>
-              <w:t>Lamaranah</w:t>
-            </w:r>
-            <w:proofErr w:type="spellEnd"/>
           </w:p>
         </w:tc>
         <w:tc>
@@ -905,30 +873,8 @@
         <w:rPr>
           <w:lang w:val="fr-CA"/>
         </w:rPr>
-        <w:t xml:space="preserve"> </w:t>
+        <w:t xml:space="preserve"> ( première remise )</w:t>
       </w:r>
-      <w:proofErr w:type="gramStart"/>
-      <w:r>
-        <w:rPr>
-          <w:lang w:val="fr-CA"/>
-        </w:rPr>
-        <w:t>( première</w:t>
-      </w:r>
-      <w:proofErr w:type="gramEnd"/>
-      <w:r>
-        <w:rPr>
-          <w:lang w:val="fr-CA"/>
-        </w:rPr>
-        <w:t xml:space="preserve"> </w:t>
-      </w:r>
-      <w:proofErr w:type="gramStart"/>
-      <w:r>
-        <w:rPr>
-          <w:lang w:val="fr-CA"/>
-        </w:rPr>
-        <w:t>remise )</w:t>
-      </w:r>
-      <w:proofErr w:type="gramEnd"/>
     </w:p>
     <w:p>
       <w:pPr>
@@ -937,14 +883,12 @@
           <w:lang w:val="fr-CA"/>
         </w:rPr>
       </w:pPr>
-      <w:proofErr w:type="gramStart"/>
       <w:r>
         <w:rPr>
           <w:lang w:val="fr-CA"/>
         </w:rPr>
         <w:t>Seconde remises</w:t>
       </w:r>
-      <w:proofErr w:type="gramEnd"/>
     </w:p>
     <w:p>
       <w:pPr>
@@ -988,6 +932,9 @@
     <w:p>
       <w:pPr>
         <w:pStyle w:val="Titre3"/>
+        <w:rPr>
+          <w:lang w:val="fr-CA"/>
+        </w:rPr>
       </w:pPr>
       <w:r>
         <w:rPr>
@@ -996,6 +943,9 @@
         <w:t xml:space="preserve"> </w:t>
       </w:r>
       <w:r>
+        <w:rPr>
+          <w:lang w:val="fr-CA"/>
+        </w:rPr>
         <w:t>Architecture et Structure</w:t>
       </w:r>
     </w:p>
@@ -1271,21 +1221,7 @@
           <w:lang w:val="fr-CA"/>
         </w:rPr>
         <w:br/>
-        <w:t xml:space="preserve">- JWT + </w:t>
-      </w:r>
-      <w:proofErr w:type="spellStart"/>
-      <w:r>
-        <w:rPr>
-          <w:lang w:val="fr-CA"/>
-        </w:rPr>
-        <w:t>bcrypt</w:t>
-      </w:r>
-      <w:proofErr w:type="spellEnd"/>
-      <w:r>
-        <w:rPr>
-          <w:lang w:val="fr-CA"/>
-        </w:rPr>
-        <w:t xml:space="preserve"> pour l'authentification</w:t>
+        <w:t>- JWT + bcrypt pour l'authentification</w:t>
       </w:r>
       <w:r>
         <w:rPr>
@@ -1299,16 +1235,8 @@
           <w:lang w:val="fr-CA"/>
         </w:rPr>
         <w:br/>
-        <w:t xml:space="preserve">- Permissions granulaires sur tous les </w:t>
+        <w:t>- Permissions granulaires sur tous les endpoints</w:t>
       </w:r>
-      <w:proofErr w:type="spellStart"/>
-      <w:r>
-        <w:rPr>
-          <w:lang w:val="fr-CA"/>
-        </w:rPr>
-        <w:t>endpoints</w:t>
-      </w:r>
-      <w:proofErr w:type="spellEnd"/>
       <w:r>
         <w:rPr>
           <w:lang w:val="fr-CA"/>
@@ -1320,16 +1248,8 @@
           <w:lang w:val="fr-CA"/>
         </w:rPr>
         <w:lastRenderedPageBreak/>
-        <w:t>- Validation côté serveur avec express-</w:t>
+        <w:t>- Validation côté serveur avec express-validator</w:t>
       </w:r>
-      <w:proofErr w:type="spellStart"/>
-      <w:r>
-        <w:rPr>
-          <w:lang w:val="fr-CA"/>
-        </w:rPr>
-        <w:t>validator</w:t>
-      </w:r>
-      <w:proofErr w:type="spellEnd"/>
       <w:r>
         <w:rPr>
           <w:lang w:val="fr-CA"/>
@@ -1362,58 +1282,8 @@
           <w:lang w:val="fr-CA"/>
         </w:rPr>
         <w:br/>
-        <w:t>- 8 groupes d'</w:t>
+        <w:t>- 8 groupes d'endpoints : auth, users, ouvrages, panier, commandes, commentaires, listes-cadeaux, categories</w:t>
       </w:r>
-      <w:proofErr w:type="spellStart"/>
-      <w:r>
-        <w:rPr>
-          <w:lang w:val="fr-CA"/>
-        </w:rPr>
-        <w:t>endpoints</w:t>
-      </w:r>
-      <w:proofErr w:type="spellEnd"/>
-      <w:r>
-        <w:rPr>
-          <w:lang w:val="fr-CA"/>
-        </w:rPr>
-        <w:t xml:space="preserve"> : </w:t>
-      </w:r>
-      <w:proofErr w:type="spellStart"/>
-      <w:r>
-        <w:rPr>
-          <w:lang w:val="fr-CA"/>
-        </w:rPr>
-        <w:t>auth</w:t>
-      </w:r>
-      <w:proofErr w:type="spellEnd"/>
-      <w:r>
-        <w:rPr>
-          <w:lang w:val="fr-CA"/>
-        </w:rPr>
-        <w:t xml:space="preserve">, </w:t>
-      </w:r>
-      <w:proofErr w:type="spellStart"/>
-      <w:r>
-        <w:rPr>
-          <w:lang w:val="fr-CA"/>
-        </w:rPr>
-        <w:t>users</w:t>
-      </w:r>
-      <w:proofErr w:type="spellEnd"/>
-      <w:r>
-        <w:rPr>
-          <w:lang w:val="fr-CA"/>
-        </w:rPr>
-        <w:t xml:space="preserve">, ouvrages, panier, commandes, commentaires, listes-cadeaux, </w:t>
-      </w:r>
-      <w:proofErr w:type="spellStart"/>
-      <w:r>
-        <w:rPr>
-          <w:lang w:val="fr-CA"/>
-        </w:rPr>
-        <w:t>categories</w:t>
-      </w:r>
-      <w:proofErr w:type="spellEnd"/>
       <w:r>
         <w:rPr>
           <w:lang w:val="fr-CA"/>
@@ -1549,31 +1419,15 @@
           <w:lang w:val="fr-CA"/>
         </w:rPr>
         <w:br/>
-        <w:t xml:space="preserve">- Authentification : JWT + </w:t>
+        <w:t>- Authentification : JWT + bcrypt</w:t>
       </w:r>
-      <w:proofErr w:type="spellStart"/>
       <w:r>
         <w:rPr>
           <w:lang w:val="fr-CA"/>
         </w:rPr>
-        <w:t>bcrypt</w:t>
+        <w:br/>
+        <w:t>- Validation : express-validator</w:t>
       </w:r>
-      <w:proofErr w:type="spellEnd"/>
-      <w:r>
-        <w:rPr>
-          <w:lang w:val="fr-CA"/>
-        </w:rPr>
-        <w:br/>
-        <w:t>- Validation : express-</w:t>
-      </w:r>
-      <w:proofErr w:type="spellStart"/>
-      <w:r>
-        <w:rPr>
-          <w:lang w:val="fr-CA"/>
-        </w:rPr>
-        <w:t>validator</w:t>
-      </w:r>
-      <w:proofErr w:type="spellEnd"/>
       <w:r>
         <w:rPr>
           <w:lang w:val="fr-CA"/>
@@ -1613,21 +1467,7 @@
           <w:lang w:val="fr-CA"/>
         </w:rPr>
         <w:br/>
-        <w:t xml:space="preserve">Le projet </w:t>
-      </w:r>
-      <w:proofErr w:type="spellStart"/>
-      <w:r>
-        <w:rPr>
-          <w:lang w:val="fr-CA"/>
-        </w:rPr>
-        <w:t>LivresGourmands</w:t>
-      </w:r>
-      <w:proofErr w:type="spellEnd"/>
-      <w:r>
-        <w:rPr>
-          <w:lang w:val="fr-CA"/>
-        </w:rPr>
-        <w:t xml:space="preserve"> respecte l’ensemble des exigences techniques et fonctionnelles du cours. </w:t>
+        <w:t xml:space="preserve">Le projet LivresGourmands respecte l’ensemble des exigences techniques et fonctionnelles du cours. </w:t>
       </w:r>
       <w:r>
         <w:rPr>
@@ -2890,6 +2730,7 @@
   <w:style w:type="character" w:default="1" w:styleId="Policepardfaut">
     <w:name w:val="Default Paragraph Font"/>
     <w:uiPriority w:val="1"/>
+    <w:semiHidden/>
     <w:unhideWhenUsed/>
   </w:style>
   <w:style w:type="table" w:default="1" w:styleId="TableauNormal">
